--- a/RapportIHM2016.docx
+++ b/RapportIHM2016.docx
@@ -5,27 +5,35 @@
     <w:p>
       <w:pPr>
         <w:pStyle w:val="Signature"/>
-        <w:rPr/>
-      </w:pPr>
-      <w:r>
         <w:rPr>
+          <w:i/>
+          <w:i/>
+          <w:iCs/>
+        </w:rPr>
+      </w:pPr>
+      <w:r>
+        <w:rPr>
+          <w:b/>
+          <w:bCs/>
+          <w:i/>
+          <w:iCs/>
           <w:u w:val="single"/>
         </w:rPr>
         <w:t>Auteurs :</w:t>
       </w:r>
       <w:r>
-        <w:rPr/>
-        <w:t xml:space="preserve"> Arnaud Cojez, Fabien Fache, Pierre-Claver Diarra, Salim </w:t>
-      </w:r>
-      <w:r>
-        <w:rPr/>
-        <w:t>Aissaoui</w:t>
+        <w:rPr>
+          <w:i/>
+          <w:iCs/>
+        </w:rPr>
+        <w:t xml:space="preserve"> Arnaud Cojez, Fabien Fache, Pierre-Claver Diarra, Salim Aissaoui</w:t>
       </w:r>
       <w:r>
         <w:rPr>
           <w:rFonts w:ascii="helvetica;arial;sans-serif" w:hAnsi="helvetica;arial;sans-serif"/>
           <w:b w:val="false"/>
-          <w:i w:val="false"/>
+          <w:i/>
+          <w:iCs/>
           <w:caps w:val="false"/>
           <w:smallCaps w:val="false"/>
           <w:color w:val="373E4D"/>
@@ -35,7 +43,10 @@
         <w:t xml:space="preserve"> </w:t>
       </w:r>
       <w:r>
-        <w:rPr/>
+        <w:rPr>
+          <w:i/>
+          <w:iCs/>
+        </w:rPr>
         <w:t>et Honoré Nintunze.</w:t>
       </w:r>
     </w:p>
@@ -50,7 +61,65 @@
       </w:pPr>
       <w:r>
         <w:rPr/>
-        <w:t>Rapport de projet IHM - Quizee</w:t>
+        <w:t>Rapport de projet IHM – Quizee</w:t>
+      </w:r>
+    </w:p>
+    <w:p>
+      <w:pPr>
+        <w:pStyle w:val="Heading1"/>
+        <w:numPr>
+          <w:ilvl w:val="0"/>
+          <w:numId w:val="1"/>
+        </w:numPr>
+        <w:rPr/>
+      </w:pPr>
+      <w:r>
+        <w:rPr/>
+        <w:drawing>
+          <wp:anchor behindDoc="0" distT="0" distB="0" distL="0" distR="0" simplePos="0" locked="0" layoutInCell="1" allowOverlap="1" relativeHeight="2">
+            <wp:simplePos x="0" y="0"/>
+            <wp:positionH relativeFrom="column">
+              <wp:align>center</wp:align>
+            </wp:positionH>
+            <wp:positionV relativeFrom="paragraph">
+              <wp:align>top</wp:align>
+            </wp:positionV>
+            <wp:extent cx="5937250" cy="3296920"/>
+            <wp:effectExtent l="0" t="0" r="0" b="0"/>
+            <wp:wrapSquare wrapText="largest"/>
+            <wp:docPr id="1" name="Image2" descr=""/>
+            <wp:cNvGraphicFramePr>
+              <a:graphicFrameLocks xmlns:a="http://schemas.openxmlformats.org/drawingml/2006/main" noChangeAspect="1"/>
+            </wp:cNvGraphicFramePr>
+            <a:graphic xmlns:a="http://schemas.openxmlformats.org/drawingml/2006/main">
+              <a:graphicData uri="http://schemas.openxmlformats.org/drawingml/2006/picture">
+                <pic:pic xmlns:pic="http://schemas.openxmlformats.org/drawingml/2006/picture">
+                  <pic:nvPicPr>
+                    <pic:cNvPr id="1" name="Image2" descr=""/>
+                    <pic:cNvPicPr>
+                      <a:picLocks noChangeAspect="1" noChangeArrowheads="1"/>
+                    </pic:cNvPicPr>
+                  </pic:nvPicPr>
+                  <pic:blipFill>
+                    <a:blip r:embed="rId2"/>
+                    <a:stretch>
+                      <a:fillRect/>
+                    </a:stretch>
+                  </pic:blipFill>
+                  <pic:spPr bwMode="auto">
+                    <a:xfrm>
+                      <a:off x="0" y="0"/>
+                      <a:ext cx="5937250" cy="3296920"/>
+                    </a:xfrm>
+                    <a:prstGeom prst="rect">
+                      <a:avLst/>
+                    </a:prstGeom>
+                  </pic:spPr>
+                </pic:pic>
+              </a:graphicData>
+            </a:graphic>
+          </wp:anchor>
+        </w:drawing>
       </w:r>
     </w:p>
     <w:p>
@@ -75,7 +144,55 @@
     </w:p>
     <w:p>
       <w:pPr>
+        <w:pStyle w:val="Heading"/>
+        <w:rPr/>
+      </w:pPr>
+      <w:r>
+        <w:rPr/>
+        <w:t>Fonctionnement en mode connecté/déconnecté</w:t>
+      </w:r>
+    </w:p>
+    <w:p>
+      <w:pPr>
+        <w:pStyle w:val="FirstLineIndent"/>
+        <w:rPr/>
+      </w:pPr>
+      <w:r>
+        <w:rPr/>
+        <w:t>Nous avons mis en place l'idée du mode connecté/déconnecté afin de ne pas obliger un utilisateur à se créer un compte avant d'avoir testé Quizee et aussi pour séparer les utilisations et limiter les abus. </w:t>
+      </w:r>
+    </w:p>
+    <w:p>
+      <w:pPr>
         <w:pStyle w:val="TextBody"/>
+        <w:numPr>
+          <w:ilvl w:val="0"/>
+          <w:numId w:val="2"/>
+        </w:numPr>
+        <w:rPr/>
+      </w:pPr>
+      <w:r>
+        <w:rPr/>
+        <w:t>En mode déconnecté il est possible d'accéder à une matière afin d'y remplir un quizz de test pour découvrir l'utilisation de Quizee, à la fin de ce quizz il sera proposé de se connecter avec ses identifiants universitaires afin de conserver ses résultats.</w:t>
+      </w:r>
+    </w:p>
+    <w:p>
+      <w:pPr>
+        <w:pStyle w:val="TextBody"/>
+        <w:numPr>
+          <w:ilvl w:val="0"/>
+          <w:numId w:val="2"/>
+        </w:numPr>
+        <w:rPr/>
+      </w:pPr>
+      <w:r>
+        <w:rPr/>
+        <w:t>En mode connecté (qui se fait avec les identifiants universitaires pour éviter les abus) de nombreuses fonctionnalités sont implémentées, il est désormais possible de choisir son avatar personnalisé, d'autres avatars sont déblocables lors de l'utilisation de Quizee. Il est possible de s'inscrire à une matière pour accéder aux différents quizz disponibles pour celle-ci, accéder au cours, proposer des questions et donner son avis sur les quizz une fois complétés. Une liste d'amis est aussi implantée. Des trophées sont présents dans le but devoir son avancement. Ces derniers sont attribués lors de l'utilisation de notre application sur les différents modes proposés.</w:t>
+      </w:r>
+    </w:p>
+    <w:p>
+      <w:pPr>
+        <w:pStyle w:val="TextBody"/>
         <w:rPr/>
       </w:pPr>
       <w:r>
@@ -89,7 +206,7 @@
       </w:pPr>
       <w:r>
         <w:rPr/>
-        <w:t>Fonctionnement en mode connecté/déconnecté</w:t>
+        <w:t>Principe des Quiz</w:t>
       </w:r>
     </w:p>
     <w:p>
@@ -99,7 +216,57 @@
       </w:pPr>
       <w:r>
         <w:rPr/>
-        <w:t>/* ICI IL FAUDRAIT PRÉCISER QU ON A UN PROFIL ET QU ON PEUT VOIR LES COURS AUXQUELS ON EST INSCRIT ET QUE L'INSCRIPTION SE FAIT AVEC LE LOGIN UNIVERSITAIRE POUR ÉVITER LES ABUS */</w:t>
+        <w:t>Que ce soit en mode déconnecté ou en mode connecté, une personne pourra répondre aux questions basiques et avoir accès aux examens blanc, les autres mode de quiz ne sont accessibles qu'en mode connecté.</w:t>
+      </w:r>
+    </w:p>
+    <w:p>
+      <w:pPr>
+        <w:pStyle w:val="TextBody"/>
+        <w:rPr/>
+      </w:pPr>
+      <w:r>
+        <w:rPr/>
+        <w:t>Nous avons fait ce choix car nous avons constaté que souvent ce que  nous n'apprécions pas sur les sites de quiz en ligne, c'est le fait de devoir s'inscrire pour avoir accès à la moindre question. Notre site propose donc un avant goût à l'étudiant sans l'obliger à créer un compte tout de suite.</w:t>
+      </w:r>
+    </w:p>
+    <w:p>
+      <w:pPr>
+        <w:pStyle w:val="TextBody"/>
+        <w:rPr/>
+      </w:pPr>
+      <w:r>
+        <w:rPr/>
+        <w:t>Les questions basiques seront de simples questions à choix multiple relatives aux cours, TD ou encore TP. Pour permettre à l'étudiant de se rafraîchir la mémoire en cas de difficulté, chaque question possède un lien vers la partie de cours/TD/TP correspondant.</w:t>
+      </w:r>
+    </w:p>
+    <w:p>
+      <w:pPr>
+        <w:pStyle w:val="TextBody"/>
+        <w:rPr/>
+      </w:pPr>
+      <w:r>
+        <w:rPr/>
+        <w:t>Répondre correctement aux questions remplit des statistiques lorsque l'étudiant est connecté ce qui permet à ce dernier de connaître son taux de réussite et pouvoir s'améliorer, notamment en se comparant à ses camarades suivant les même cours que lui.</w:t>
+      </w:r>
+    </w:p>
+    <w:p>
+      <w:pPr>
+        <w:pStyle w:val="TextBody"/>
+        <w:rPr/>
+      </w:pPr>
+      <w:r>
+        <w:rPr/>
+        <w:t>Il sera possible pour l'étudiant connecté de poser des questions publiques ou proposer ses propres quiz pour inviter les autres à y répondre, les réponses faisant foi étant validées par le professeur. À la base les questions sont ajoutées par les professeurs.</w:t>
+      </w:r>
+    </w:p>
+    <w:p>
+      <w:pPr>
+        <w:pStyle w:val="TextBody"/>
+        <w:rPr/>
+      </w:pPr>
+      <w:r>
+        <w:rPr/>
+        <w:t xml:space="preserve">Il y a plusieurs type de quiz : quiz basique, examen blanc, série de question sur le même thème ou encore un mode duel ! </w:t>
       </w:r>
     </w:p>
     <w:p>
@@ -109,7 +276,7 @@
       </w:pPr>
       <w:r>
         <w:rPr/>
-        <w:t>Principe des Quiz</w:t>
+        <w:t>Examen blanc</w:t>
       </w:r>
     </w:p>
     <w:p>
@@ -119,7 +286,27 @@
       </w:pPr>
       <w:r>
         <w:rPr/>
-        <w:t>Que ce soit en mode déconnecté ou en mode connecté, une personne pourra répondre aux questions basiques et avoir accès aux examens blanc, les autres mode de quiz ne sont accessibles qu'en mode connecté.</w:t>
+        <w:t>Nous avons mis en place des examens blancs qui sont des examens d’entraînement où les notes ne sont pas prises en compte, l'étudiant peut tester sa connaissance dans des différents domaines, il lui suffit de choisir le sujet de l'examen et après il passe directement au questions. Le système calcule après la note de l'étudiant selon ses réponses, il lui corrige les fautes et il propose à l'étudiant des cours associé à la question où l'étudiant avait mal répondu, comme ça il pourra au moins essayer de corriger ses fautes pour pouvoir les éviter dans les examens officiels.</w:t>
+      </w:r>
+    </w:p>
+    <w:p>
+      <w:pPr>
+        <w:pStyle w:val="Heading"/>
+        <w:rPr/>
+      </w:pPr>
+      <w:r>
+        <w:rPr/>
+        <w:t>Mode duel</w:t>
+      </w:r>
+    </w:p>
+    <w:p>
+      <w:pPr>
+        <w:pStyle w:val="FirstLineIndent"/>
+        <w:rPr/>
+      </w:pPr>
+      <w:r>
+        <w:rPr/>
+        <w:t>Nous avons pensé qu'il serait assez ludique de laisser la possibilité aux étudiants de pouvoir se défier entre eux toujours dans l'optique d'apprendre de manière ludique. Pour cela nous avons pensé à donner la même séries de questions aux 2 étudiants en duel et nous attribuons des points en fonction de la rapidité des réponses. Au final le joueur avec le plus de points gagne. Par la suite il est possible sur son profil de visionner les statistiques des duels réalisés.</w:t>
       </w:r>
     </w:p>
     <w:p>
@@ -129,47 +316,7 @@
       </w:pPr>
       <w:r>
         <w:rPr/>
-        <w:t>Nous avons fait ce choix car nous avons constaté que souvent ce que  nous n'apprécions pas sur les sites de quiz en ligne, c'est le fait de devoir s'inscrire pour avoir accès à la moindre question. Notre site propose donc un avant goût à l'étudiant sans l'obliger à créer un compte tout de suite.</w:t>
-      </w:r>
-    </w:p>
-    <w:p>
-      <w:pPr>
-        <w:pStyle w:val="TextBody"/>
-        <w:rPr/>
-      </w:pPr>
-      <w:r>
-        <w:rPr/>
-        <w:t>Les questions basiques seront de simples questions à choix multiple relatives aux cours, TD ou encore TP. Pour permettre à l'étudiant de se rafraîchir la mémoire en cas de difficulté, chaque question possède un lien vers la partie de cours/TD/TP correspondant.</w:t>
-      </w:r>
-    </w:p>
-    <w:p>
-      <w:pPr>
-        <w:pStyle w:val="TextBody"/>
-        <w:rPr/>
-      </w:pPr>
-      <w:r>
-        <w:rPr/>
-        <w:t>Répondre correctement aux questions remplit des statistiques lorsque l'étudiant est connecté ce qui permet à ce dernier de connaître son taux de réussite et pouvoir s'améliorer, notamment en se comparant à ses camarades suivant les même cours que lui.</w:t>
-      </w:r>
-    </w:p>
-    <w:p>
-      <w:pPr>
-        <w:pStyle w:val="TextBody"/>
-        <w:rPr/>
-      </w:pPr>
-      <w:r>
-        <w:rPr/>
-        <w:t>Il sera possible pour l'étudiant connecté de poser des questions publiques ou proposer ses propres quiz pour inviter les autres à y répondre, les réponses faisant foi étant validées par le professeur. À la base les questions sont ajoutées par les professeurs.</w:t>
-      </w:r>
-    </w:p>
-    <w:p>
-      <w:pPr>
-        <w:pStyle w:val="TextBody"/>
-        <w:rPr/>
-      </w:pPr>
-      <w:r>
-        <w:rPr/>
-        <w:t xml:space="preserve">Il y a plusieurs type de quiz : quiz basique, examen blanc, série de question sur le même thème ou encore un mode duel ! </w:t>
+        <w:t>Par exemple des trophées pour avoir battu un certain nombre de personnes ou plusieurs fois la même personne, ce qui donnera envie aux étudiants de recommencer sans cesse à défier leurs amis et apprendre toujours plus. Lors de ces défis il sera possible de choisir le thème sur lequel les étudiant vont se défier.</w:t>
       </w:r>
     </w:p>
     <w:p>
@@ -179,17 +326,7 @@
       </w:pPr>
       <w:r>
         <w:rPr/>
-        <w:t>Examen blanc</w:t>
-      </w:r>
-    </w:p>
-    <w:p>
-      <w:pPr>
-        <w:pStyle w:val="Heading"/>
-        <w:rPr/>
-      </w:pPr>
-      <w:r>
-        <w:rPr/>
-        <w:t>Mode duel</w:t>
+        <w:t>Avantages pour le professeur</w:t>
       </w:r>
     </w:p>
     <w:p>
@@ -199,76 +336,47 @@
       </w:pPr>
       <w:r>
         <w:rPr/>
-        <w:t>Nous avons pensé qu'il serait assez ludique de laisser la possibilité aux étudiants de pouvoir se défier entre eux toujours dans l'optique d'apprendre de manière ludique. Pour cela nous avons pensé à donner la même séries de questions aux 2 étudiants en duel et nous attribuons des points en fonction de la rapidité des réponses. Au final le joueur avec le plus de points gagne. Par la suite il est possible sur son profil de visionner les statistiques des duels réalisés. </w:t>
-      </w:r>
-    </w:p>
-    <w:p>
-      <w:pPr>
-        <w:pStyle w:val="Heading"/>
-        <w:rPr/>
-      </w:pPr>
-      <w:r>
-        <w:rPr/>
-        <w:t>Avantages pour le professeur</w:t>
-      </w:r>
-    </w:p>
-    <w:p>
-      <w:pPr>
-        <w:pStyle w:val="Normal"/>
-        <w:rPr/>
-      </w:pPr>
-      <w:r>
-        <w:rPr/>
-        <w:t>/* tu peux revoir la formulation si tu veux  (ou l'orthographe :p)*/</w:t>
-      </w:r>
-    </w:p>
-    <w:p>
-      <w:pPr>
-        <w:pStyle w:val="Normal"/>
-        <w:rPr/>
-      </w:pPr>
-      <w:r>
-        <w:rPr/>
-        <w:t>Le système de point peut devenir un outil statistique afin de savoir si le cours a bien été assimilé ou est suffisamment complet. En effet, si d'une part  les "bons" élèves se trompes en majorité à une question proposé par l'enseignant, il pourra alors revoir la partie ambiguë du cours qui l'explique. A l'inverse il peut aussi se rendre compte du sérieux de l'étudiant  dans sa soif de connaissance(les questionnaires ne sont ni obligatoires, ni des examens à temps limité). D'autre part si l'on prend en compte l'idée de pouvoir faire soit même un questionnaire, on peut alors aussi proposé des questions de culture général dans la matière qui viendront approfondir les notes déjà existantes.</w:t>
-      </w:r>
-    </w:p>
-    <w:p>
-      <w:pPr>
-        <w:pStyle w:val="FirstLineIndent"/>
-        <w:rPr/>
-      </w:pPr>
-      <w:r>
-        <w:rPr/>
-      </w:r>
-    </w:p>
-    <w:p>
-      <w:pPr>
-        <w:pStyle w:val="Heading"/>
-        <w:rPr/>
-      </w:pPr>
-      <w:r>
-        <w:rPr/>
-        <w:t>Conclusion</w:t>
-      </w:r>
-    </w:p>
-    <w:p>
-      <w:pPr>
-        <w:pStyle w:val="Normal"/>
-        <w:rPr/>
-      </w:pPr>
-      <w:r>
-        <w:rPr/>
-        <w:t>/* un petit début de conclusion à toi de voir comment enrichir j'ai préféré mettre le feedback en conclusion vu que rien n'avait été fait je pense  que l'on pourrait rajouter des idées non implémentés*/</w:t>
-      </w:r>
-    </w:p>
-    <w:p>
-      <w:pPr>
-        <w:pStyle w:val="Normal"/>
-        <w:rPr/>
-      </w:pPr>
-      <w:r>
-        <w:rPr/>
-        <w:t>On pourrait proposer le système de feedback sur le questionnaire afin de connaitre l'avis de chacun et de remonter des informations aux enseignants.</w:t>
+        <w:t>Le système de point peut devenir un outil statistique afin de savoir si le cours a bien été assimilé ou est suffisamment complet. En effet, si d'une part les "bons" élèves se trompe</w:t>
+      </w:r>
+      <w:r>
+        <w:rPr/>
+        <w:t>nt</w:t>
+      </w:r>
+      <w:r>
+        <w:rPr/>
+        <w:t xml:space="preserve"> en majorité à une question proposé par l'enseignant, il pourra alors revoir la partie ambiguë du cours qui l'explique. A l'inverse il peut aussi se rendre compte du sérieux de</w:t>
+      </w:r>
+      <w:r>
+        <w:rPr/>
+        <w:t xml:space="preserve">s </w:t>
+      </w:r>
+      <w:r>
+        <w:rPr/>
+        <w:t>étudiant</w:t>
+      </w:r>
+      <w:r>
+        <w:rPr/>
+        <w:t>s</w:t>
+      </w:r>
+      <w:r>
+        <w:rPr/>
+        <w:t xml:space="preserve"> dans sa soif de connaissance (les questionnaires ne sont ni obligatoires, ni des examens à temps limité). D'autre part si l'on prend en compte l'idée de pouvoir faire soit même un questionnaire, on peut alors aussi propos</w:t>
+      </w:r>
+      <w:r>
+        <w:rPr/>
+        <w:t>er</w:t>
+      </w:r>
+      <w:r>
+        <w:rPr/>
+        <w:t xml:space="preserve"> des questions de culture général</w:t>
+      </w:r>
+      <w:r>
+        <w:rPr/>
+        <w:t>e</w:t>
+      </w:r>
+      <w:r>
+        <w:rPr/>
+        <w:t xml:space="preserve"> dans la matière qui viendront approfondir les notes déjà existantes. On pourrait proposer le système de feedback sur le questionnaire afin de connaitre l'avis de chacun et de remonter des informations aux enseignants.</w:t>
       </w:r>
     </w:p>
     <w:p>
@@ -282,10 +390,11 @@
       </w:r>
     </w:p>
     <w:sectPr>
-      <w:headerReference w:type="default" r:id="rId2"/>
+      <w:headerReference w:type="default" r:id="rId3"/>
+      <w:footerReference w:type="default" r:id="rId4"/>
       <w:type w:val="nextPage"/>
       <w:pgSz w:w="11906" w:h="16838"/>
-      <w:pgMar w:left="1134" w:right="1134" w:header="1134" w:top="2076" w:footer="0" w:bottom="1134" w:gutter="0"/>
+      <w:pgMar w:left="1134" w:right="1134" w:header="1134" w:top="2076" w:footer="1134" w:bottom="1969" w:gutter="0"/>
       <w:pgNumType w:fmt="decimal"/>
       <w:formProt w:val="false"/>
       <w:textDirection w:val="lrTb"/>
@@ -293,6 +402,98 @@
     </w:sectPr>
   </w:body>
 </w:document>
+</file>
+
+<file path=word/footer1.xml><?xml version="1.0" encoding="utf-8"?>
+<w:ftr xmlns:o="urn:schemas-microsoft-com:office:office" xmlns:r="http://schemas.openxmlformats.org/officeDocument/2006/relationships" xmlns:v="urn:schemas-microsoft-com:vml" xmlns:w="http://schemas.openxmlformats.org/wordprocessingml/2006/main" xmlns:w10="urn:schemas-microsoft-com:office:word" xmlns:wp="http://schemas.openxmlformats.org/drawingml/2006/wordprocessingDrawing" xmlns:wps="http://schemas.microsoft.com/office/word/2010/wordprocessingShape" xmlns:wpg="http://schemas.microsoft.com/office/word/2010/wordprocessingGroup" xmlns:mc="http://schemas.openxmlformats.org/markup-compatibility/2006" xmlns:wp14="http://schemas.microsoft.com/office/word/2010/wordprocessingDrawing" xmlns:w14="http://schemas.microsoft.com/office/word/2010/wordml" mc:Ignorable="w14 wp14">
+  <w:p>
+    <w:pPr>
+      <w:pStyle w:val="Footer"/>
+      <w:jc w:val="center"/>
+      <w:rPr/>
+    </w:pPr>
+    <w:r>
+      <w:rPr/>
+      <w:tab/>
+      <w:tab/>
+      <w:tab/>
+      <w:tab/>
+      <w:tab/>
+    </w:r>
+    <w:r>
+      <w:rPr/>
+      <w:fldChar w:fldCharType="begin" w:fldLock="true"/>
+    </w:r>
+    <w:r>
+      <w:instrText> SUBJECT </w:instrText>
+    </w:r>
+    <w:r>
+      <w:fldChar w:fldCharType="separate"/>
+    </w:r>
+    <w:r/>
+    <w:r>
+      <w:fldChar w:fldCharType="end"/>
+    </w:r>
+    <w:r>
+      <w:rPr/>
+      <w:t>Rapport de Projet IHM 2016</w:t>
+      <w:tab/>
+      <w:tab/>
+      <w:tab/>
+      <w:tab/>
+      <w:tab/>
+      <w:tab/>
+      <w:tab/>
+      <w:tab/>
+      <w:tab/>
+      <w:tab/>
+      <w:tab/>
+      <w:tab/>
+      <w:tab/>
+      <w:tab/>
+      <w:tab/>
+      <w:tab/>
+      <w:tab/>
+      <w:tab/>
+    </w:r>
+    <w:r>
+      <w:rPr/>
+      <w:fldChar w:fldCharType="begin"/>
+    </w:r>
+    <w:r>
+      <w:instrText> PAGE </w:instrText>
+    </w:r>
+    <w:r>
+      <w:fldChar w:fldCharType="separate"/>
+    </w:r>
+    <w:r>
+      <w:t>3</w:t>
+    </w:r>
+    <w:r>
+      <w:fldChar w:fldCharType="end"/>
+    </w:r>
+    <w:r>
+      <w:rPr/>
+      <w:t>/</w:t>
+    </w:r>
+    <w:r>
+      <w:rPr/>
+      <w:fldChar w:fldCharType="begin"/>
+    </w:r>
+    <w:r>
+      <w:instrText> NUMPAGES </w:instrText>
+    </w:r>
+    <w:r>
+      <w:fldChar w:fldCharType="separate"/>
+    </w:r>
+    <w:r>
+      <w:t>3</w:t>
+    </w:r>
+    <w:r>
+      <w:fldChar w:fldCharType="end"/>
+    </w:r>
+  </w:p>
+</w:ftr>
 </file>
 
 <file path=word/header1.xml><?xml version="1.0" encoding="utf-8"?>
@@ -306,6 +507,7 @@
       </w:numPr>
       <w:spacing w:before="240" w:after="120"/>
       <w:jc w:val="center"/>
+      <w:outlineLvl w:val="0"/>
       <w:rPr/>
     </w:pPr>
     <w:r>
@@ -321,7 +523,7 @@
           <wp:extent cx="715010" cy="715010"/>
           <wp:effectExtent l="0" t="0" r="0" b="0"/>
           <wp:wrapSquare wrapText="largest"/>
-          <wp:docPr id="1" name="Image1" descr=""/>
+          <wp:docPr id="2" name="Image3" descr=""/>
           <wp:cNvGraphicFramePr>
             <a:graphicFrameLocks xmlns:a="http://schemas.openxmlformats.org/drawingml/2006/main" noChangeAspect="1"/>
           </wp:cNvGraphicFramePr>
@@ -329,7 +531,7 @@
             <a:graphicData uri="http://schemas.openxmlformats.org/drawingml/2006/picture">
               <pic:pic xmlns:pic="http://schemas.openxmlformats.org/drawingml/2006/picture">
                 <pic:nvPicPr>
-                  <pic:cNvPr id="1" name="Image1" descr=""/>
+                  <pic:cNvPr id="2" name="Image3" descr=""/>
                   <pic:cNvPicPr>
                     <a:picLocks noChangeAspect="1" noChangeArrowheads="1"/>
                   </pic:cNvPicPr>
@@ -466,6 +668,152 @@
   <w:abstractNum w:abstractNumId="2">
     <w:lvl w:ilvl="0">
       <w:start w:val="1"/>
+      <w:numFmt w:val="bullet"/>
+      <w:lvlText w:val=""/>
+      <w:lvlJc w:val="left"/>
+      <w:pPr>
+        <w:tabs>
+          <w:tab w:val="num" w:pos="720"/>
+        </w:tabs>
+        <w:ind w:left="720" w:hanging="360"/>
+      </w:pPr>
+      <w:rPr>
+        <w:rFonts w:ascii="Symbol" w:hAnsi="Symbol" w:cs="Symbol" w:hint="default"/>
+        <w:rFonts w:cs="OpenSymbol"/>
+      </w:rPr>
+    </w:lvl>
+    <w:lvl w:ilvl="1">
+      <w:start w:val="1"/>
+      <w:numFmt w:val="bullet"/>
+      <w:lvlText w:val="◦"/>
+      <w:lvlJc w:val="left"/>
+      <w:pPr>
+        <w:tabs>
+          <w:tab w:val="num" w:pos="1080"/>
+        </w:tabs>
+        <w:ind w:left="1080" w:hanging="360"/>
+      </w:pPr>
+      <w:rPr>
+        <w:rFonts w:ascii="OpenSymbol" w:hAnsi="OpenSymbol" w:cs="OpenSymbol" w:hint="default"/>
+        <w:rFonts w:cs="OpenSymbol"/>
+      </w:rPr>
+    </w:lvl>
+    <w:lvl w:ilvl="2">
+      <w:start w:val="1"/>
+      <w:numFmt w:val="bullet"/>
+      <w:lvlText w:val="▪"/>
+      <w:lvlJc w:val="left"/>
+      <w:pPr>
+        <w:tabs>
+          <w:tab w:val="num" w:pos="1440"/>
+        </w:tabs>
+        <w:ind w:left="1440" w:hanging="360"/>
+      </w:pPr>
+      <w:rPr>
+        <w:rFonts w:ascii="OpenSymbol" w:hAnsi="OpenSymbol" w:cs="OpenSymbol" w:hint="default"/>
+        <w:rFonts w:cs="OpenSymbol"/>
+      </w:rPr>
+    </w:lvl>
+    <w:lvl w:ilvl="3">
+      <w:start w:val="1"/>
+      <w:numFmt w:val="bullet"/>
+      <w:lvlText w:val=""/>
+      <w:lvlJc w:val="left"/>
+      <w:pPr>
+        <w:tabs>
+          <w:tab w:val="num" w:pos="1800"/>
+        </w:tabs>
+        <w:ind w:left="1800" w:hanging="360"/>
+      </w:pPr>
+      <w:rPr>
+        <w:rFonts w:ascii="Symbol" w:hAnsi="Symbol" w:cs="Symbol" w:hint="default"/>
+        <w:rFonts w:cs="OpenSymbol"/>
+      </w:rPr>
+    </w:lvl>
+    <w:lvl w:ilvl="4">
+      <w:start w:val="1"/>
+      <w:numFmt w:val="bullet"/>
+      <w:lvlText w:val="◦"/>
+      <w:lvlJc w:val="left"/>
+      <w:pPr>
+        <w:tabs>
+          <w:tab w:val="num" w:pos="2160"/>
+        </w:tabs>
+        <w:ind w:left="2160" w:hanging="360"/>
+      </w:pPr>
+      <w:rPr>
+        <w:rFonts w:ascii="OpenSymbol" w:hAnsi="OpenSymbol" w:cs="OpenSymbol" w:hint="default"/>
+        <w:rFonts w:cs="OpenSymbol"/>
+      </w:rPr>
+    </w:lvl>
+    <w:lvl w:ilvl="5">
+      <w:start w:val="1"/>
+      <w:numFmt w:val="bullet"/>
+      <w:lvlText w:val="▪"/>
+      <w:lvlJc w:val="left"/>
+      <w:pPr>
+        <w:tabs>
+          <w:tab w:val="num" w:pos="2520"/>
+        </w:tabs>
+        <w:ind w:left="2520" w:hanging="360"/>
+      </w:pPr>
+      <w:rPr>
+        <w:rFonts w:ascii="OpenSymbol" w:hAnsi="OpenSymbol" w:cs="OpenSymbol" w:hint="default"/>
+        <w:rFonts w:cs="OpenSymbol"/>
+      </w:rPr>
+    </w:lvl>
+    <w:lvl w:ilvl="6">
+      <w:start w:val="1"/>
+      <w:numFmt w:val="bullet"/>
+      <w:lvlText w:val=""/>
+      <w:lvlJc w:val="left"/>
+      <w:pPr>
+        <w:tabs>
+          <w:tab w:val="num" w:pos="2880"/>
+        </w:tabs>
+        <w:ind w:left="2880" w:hanging="360"/>
+      </w:pPr>
+      <w:rPr>
+        <w:rFonts w:ascii="Symbol" w:hAnsi="Symbol" w:cs="Symbol" w:hint="default"/>
+        <w:rFonts w:cs="OpenSymbol"/>
+      </w:rPr>
+    </w:lvl>
+    <w:lvl w:ilvl="7">
+      <w:start w:val="1"/>
+      <w:numFmt w:val="bullet"/>
+      <w:lvlText w:val="◦"/>
+      <w:lvlJc w:val="left"/>
+      <w:pPr>
+        <w:tabs>
+          <w:tab w:val="num" w:pos="3240"/>
+        </w:tabs>
+        <w:ind w:left="3240" w:hanging="360"/>
+      </w:pPr>
+      <w:rPr>
+        <w:rFonts w:ascii="OpenSymbol" w:hAnsi="OpenSymbol" w:cs="OpenSymbol" w:hint="default"/>
+        <w:rFonts w:cs="OpenSymbol"/>
+      </w:rPr>
+    </w:lvl>
+    <w:lvl w:ilvl="8">
+      <w:start w:val="1"/>
+      <w:numFmt w:val="bullet"/>
+      <w:lvlText w:val="▪"/>
+      <w:lvlJc w:val="left"/>
+      <w:pPr>
+        <w:tabs>
+          <w:tab w:val="num" w:pos="3600"/>
+        </w:tabs>
+        <w:ind w:left="3600" w:hanging="360"/>
+      </w:pPr>
+      <w:rPr>
+        <w:rFonts w:ascii="OpenSymbol" w:hAnsi="OpenSymbol" w:cs="OpenSymbol" w:hint="default"/>
+        <w:rFonts w:cs="OpenSymbol"/>
+      </w:rPr>
+    </w:lvl>
+  </w:abstractNum>
+  <w:abstractNum w:abstractNumId="3">
+    <w:lvl w:ilvl="0">
+      <w:start w:val="1"/>
       <w:numFmt w:val="none"/>
       <w:suff w:val="nothing"/>
       <w:lvlText w:val=""/>
@@ -587,6 +935,9 @@
   </w:num>
   <w:num w:numId="2">
     <w:abstractNumId w:val="2"/>
+  </w:num>
+  <w:num w:numId="3">
+    <w:abstractNumId w:val="3"/>
   </w:num>
 </w:numbering>
 </file>
@@ -611,6 +962,9 @@
     <w:qFormat/>
     <w:pPr>
       <w:widowControl w:val="false"/>
+      <w:kinsoku w:val="true"/>
+      <w:overflowPunct w:val="true"/>
+      <w:autoSpaceDE w:val="true"/>
       <w:bidi w:val="0"/>
       <w:jc w:val="left"/>
     </w:pPr>
@@ -627,6 +981,10 @@
     <w:basedOn w:val="Heading"/>
     <w:qFormat/>
     <w:pPr>
+      <w:numPr>
+        <w:ilvl w:val="0"/>
+        <w:numId w:val="0"/>
+      </w:numPr>
       <w:spacing w:before="240" w:after="120"/>
       <w:outlineLvl w:val="0"/>
     </w:pPr>
@@ -635,6 +993,13 @@
       <w:bCs/>
       <w:sz w:val="36"/>
       <w:szCs w:val="36"/>
+    </w:rPr>
+  </w:style>
+  <w:style w:type="character" w:styleId="Bullets">
+    <w:name w:val="Bullets"/>
+    <w:qFormat/>
+    <w:rPr>
+      <w:rFonts w:ascii="OpenSymbol" w:hAnsi="OpenSymbol" w:eastAsia="OpenSymbol" w:cs="OpenSymbol"/>
     </w:rPr>
   </w:style>
   <w:style w:type="paragraph" w:styleId="Heading">
@@ -718,7 +1083,7 @@
     <w:name w:val="First Line Indent"/>
     <w:basedOn w:val="TextBody"/>
     <w:pPr>
-      <w:ind w:firstLine="283"/>
+      <w:ind w:left="0" w:right="0" w:firstLine="283"/>
     </w:pPr>
     <w:rPr/>
   </w:style>
@@ -734,5 +1099,11 @@
     </w:pPr>
     <w:rPr/>
   </w:style>
+  <w:style w:type="paragraph" w:styleId="Footer">
+    <w:name w:val="Footer"/>
+    <w:basedOn w:val="Normal"/>
+    <w:pPr/>
+    <w:rPr/>
+  </w:style>
 </w:styles>
 </file>